--- a/diplom/диплом/о чем программа.docx
+++ b/diplom/диплом/о чем программа.docx
@@ -1,6 +1,6 @@
 
 <file path=word/document.xml><?xml version="1.0" encoding="utf-8"?>
-<w:document xmlns:wpc="http://schemas.microsoft.com/office/word/2010/wordprocessingCanvas" xmlns:cx="http://schemas.microsoft.com/office/drawing/2014/chartex" xmlns:mc="http://schemas.openxmlformats.org/markup-compatibility/2006" xmlns:o="urn:schemas-microsoft-com:office:office" xmlns:r="http://schemas.openxmlformats.org/officeDocument/2006/relationships" xmlns:m="http://schemas.openxmlformats.org/officeDocument/2006/math" xmlns:v="urn:schemas-microsoft-com:vml" xmlns:wp14="http://schemas.microsoft.com/office/word/2010/wordprocessingDrawing" xmlns:wp="http://schemas.openxmlformats.org/drawingml/2006/wordprocessingDrawing" xmlns:w10="urn:schemas-microsoft-com:office:word" xmlns:w="http://schemas.openxmlformats.org/wordprocessingml/2006/main" xmlns:w14="http://schemas.microsoft.com/office/word/2010/wordml" xmlns:w15="http://schemas.microsoft.com/office/word/2012/wordml" xmlns:w16se="http://schemas.microsoft.com/office/word/2015/wordml/symex" xmlns:wpg="http://schemas.microsoft.com/office/word/2010/wordprocessingGroup" xmlns:wpi="http://schemas.microsoft.com/office/word/2010/wordprocessingInk" xmlns:wne="http://schemas.microsoft.com/office/word/2006/wordml" xmlns:wps="http://schemas.microsoft.com/office/word/2010/wordprocessingShape" mc:Ignorable="w14 w15 w16se wp14">
+<w:document xmlns:wpc="http://schemas.microsoft.com/office/word/2010/wordprocessingCanvas" xmlns:mc="http://schemas.openxmlformats.org/markup-compatibility/2006" xmlns:o="urn:schemas-microsoft-com:office:office" xmlns:r="http://schemas.openxmlformats.org/officeDocument/2006/relationships" xmlns:m="http://schemas.openxmlformats.org/officeDocument/2006/math" xmlns:v="urn:schemas-microsoft-com:vml" xmlns:wp14="http://schemas.microsoft.com/office/word/2010/wordprocessingDrawing" xmlns:wp="http://schemas.openxmlformats.org/drawingml/2006/wordprocessingDrawing" xmlns:w10="urn:schemas-microsoft-com:office:word" xmlns:w="http://schemas.openxmlformats.org/wordprocessingml/2006/main" xmlns:w14="http://schemas.microsoft.com/office/word/2010/wordml" xmlns:w15="http://schemas.microsoft.com/office/word/2012/wordml" xmlns:wpg="http://schemas.microsoft.com/office/word/2010/wordprocessingGroup" xmlns:wpi="http://schemas.microsoft.com/office/word/2010/wordprocessingInk" xmlns:wne="http://schemas.microsoft.com/office/word/2006/wordml" xmlns:wps="http://schemas.microsoft.com/office/word/2010/wordprocessingShape" mc:Ignorable="w14 w15 wp14">
   <w:body>
     <w:p>
       <w:pPr>
@@ -99,7 +99,25 @@
           <w:sz w:val="28"/>
           <w:szCs w:val="28"/>
         </w:rPr>
-        <w:t>Определенной дисциплоной в данном случае выступает веб разработка. То е</w:t>
+        <w:t xml:space="preserve">Определенной </w:t>
+      </w:r>
+      <w:proofErr w:type="spellStart"/>
+      <w:r>
+        <w:rPr>
+          <w:rFonts w:ascii="Times New Roman" w:hAnsi="Times New Roman" w:cs="Times New Roman"/>
+          <w:sz w:val="28"/>
+          <w:szCs w:val="28"/>
+        </w:rPr>
+        <w:t>дисциплоной</w:t>
+      </w:r>
+      <w:proofErr w:type="spellEnd"/>
+      <w:r>
+        <w:rPr>
+          <w:rFonts w:ascii="Times New Roman" w:hAnsi="Times New Roman" w:cs="Times New Roman"/>
+          <w:sz w:val="28"/>
+          <w:szCs w:val="28"/>
+        </w:rPr>
+        <w:t xml:space="preserve"> в данном случае выступает веб разработка. То е</w:t>
       </w:r>
       <w:r>
         <w:rPr>
@@ -147,6 +165,7 @@
         </w:rPr>
         <w:t xml:space="preserve">, </w:t>
       </w:r>
+      <w:proofErr w:type="spellStart"/>
       <w:r>
         <w:rPr>
           <w:rFonts w:ascii="Times New Roman" w:hAnsi="Times New Roman" w:cs="Times New Roman"/>
@@ -156,6 +175,7 @@
         </w:rPr>
         <w:t>css</w:t>
       </w:r>
+      <w:proofErr w:type="spellEnd"/>
       <w:r>
         <w:rPr>
           <w:rFonts w:ascii="Times New Roman" w:hAnsi="Times New Roman" w:cs="Times New Roman"/>
@@ -164,6 +184,7 @@
         </w:rPr>
         <w:t xml:space="preserve">, </w:t>
       </w:r>
+      <w:proofErr w:type="spellStart"/>
       <w:r>
         <w:rPr>
           <w:rFonts w:ascii="Times New Roman" w:hAnsi="Times New Roman" w:cs="Times New Roman"/>
@@ -173,6 +194,7 @@
         </w:rPr>
         <w:t>javaScript</w:t>
       </w:r>
+      <w:proofErr w:type="spellEnd"/>
       <w:r>
         <w:rPr>
           <w:rFonts w:ascii="Times New Roman" w:hAnsi="Times New Roman" w:cs="Times New Roman"/>
@@ -307,15 +329,7 @@
           <w:sz w:val="28"/>
           <w:szCs w:val="28"/>
         </w:rPr>
-        <w:t>Взаимодействие пользователя с интернатом так или иначе осуществляется через сайты или веб приложения.</w:t>
-      </w:r>
-      <w:r>
-        <w:rPr>
-          <w:rFonts w:ascii="Times New Roman" w:hAnsi="Times New Roman" w:cs="Times New Roman"/>
-          <w:sz w:val="28"/>
-          <w:szCs w:val="28"/>
-        </w:rPr>
-        <w:t xml:space="preserve"> </w:t>
+        <w:t xml:space="preserve">Взаимодействие пользователя с интернатом так или иначе осуществляется через сайты или веб приложения. </w:t>
       </w:r>
       <w:r>
         <w:rPr>
@@ -384,7 +398,15 @@
           <w:sz w:val="28"/>
           <w:szCs w:val="28"/>
         </w:rPr>
-        <w:t>Схема примерно такая</w:t>
+        <w:t>Логика</w:t>
+      </w:r>
+      <w:r>
+        <w:rPr>
+          <w:rFonts w:ascii="Times New Roman" w:hAnsi="Times New Roman" w:cs="Times New Roman"/>
+          <w:sz w:val="28"/>
+          <w:szCs w:val="28"/>
+        </w:rPr>
+        <w:t xml:space="preserve"> такая</w:t>
       </w:r>
       <w:r>
         <w:rPr>
@@ -526,7 +548,17 @@
           <w:szCs w:val="28"/>
         </w:rPr>
         <w:lastRenderedPageBreak/>
-        <w:t>Для нас как для программистов, это значит лишь одно</w:t>
+        <w:t>Д</w:t>
+      </w:r>
+      <w:bookmarkStart w:id="0" w:name="_GoBack"/>
+      <w:bookmarkEnd w:id="0"/>
+      <w:r>
+        <w:rPr>
+          <w:rFonts w:ascii="Times New Roman" w:hAnsi="Times New Roman" w:cs="Times New Roman"/>
+          <w:sz w:val="28"/>
+          <w:szCs w:val="28"/>
+        </w:rPr>
+        <w:t>ля программистов, это значит лишь одно</w:t>
       </w:r>
       <w:r>
         <w:rPr>
@@ -673,7 +705,33 @@
           <w:sz w:val="28"/>
           <w:szCs w:val="28"/>
         </w:rPr>
-        <w:t xml:space="preserve">Далее идет под глава с кратким объяснением роли </w:t>
+        <w:t xml:space="preserve">Далее идет </w:t>
+      </w:r>
+      <w:proofErr w:type="spellStart"/>
+      <w:r>
+        <w:rPr>
+          <w:rFonts w:ascii="Times New Roman" w:hAnsi="Times New Roman" w:cs="Times New Roman"/>
+          <w:sz w:val="28"/>
+          <w:szCs w:val="28"/>
+        </w:rPr>
+        <w:t>под</w:t>
+      </w:r>
+      <w:r>
+        <w:rPr>
+          <w:rFonts w:ascii="Times New Roman" w:hAnsi="Times New Roman" w:cs="Times New Roman"/>
+          <w:sz w:val="28"/>
+          <w:szCs w:val="28"/>
+        </w:rPr>
+        <w:t>глава</w:t>
+      </w:r>
+      <w:proofErr w:type="spellEnd"/>
+      <w:r>
+        <w:rPr>
+          <w:rFonts w:ascii="Times New Roman" w:hAnsi="Times New Roman" w:cs="Times New Roman"/>
+          <w:sz w:val="28"/>
+          <w:szCs w:val="28"/>
+        </w:rPr>
+        <w:t xml:space="preserve"> с кратким объяснением роли </w:t>
       </w:r>
       <w:r>
         <w:rPr>
@@ -862,7 +920,25 @@
           <w:sz w:val="28"/>
           <w:szCs w:val="28"/>
         </w:rPr>
-        <w:t xml:space="preserve"> в главе представлено всего 4 тега, как необходимых. Остальные теги обучаемый изучит сам по мере необходимости расширения возсможностей его проектов. В этом и заключается вся суть данной программы обучение</w:t>
+        <w:t xml:space="preserve"> в главе представлено всего 4 тега, как необходимых. Остальные теги обучаемый изучит сам по мере необходимости расширения </w:t>
+      </w:r>
+      <w:proofErr w:type="spellStart"/>
+      <w:r>
+        <w:rPr>
+          <w:rFonts w:ascii="Times New Roman" w:hAnsi="Times New Roman" w:cs="Times New Roman"/>
+          <w:sz w:val="28"/>
+          <w:szCs w:val="28"/>
+        </w:rPr>
+        <w:t>возсможностей</w:t>
+      </w:r>
+      <w:proofErr w:type="spellEnd"/>
+      <w:r>
+        <w:rPr>
+          <w:rFonts w:ascii="Times New Roman" w:hAnsi="Times New Roman" w:cs="Times New Roman"/>
+          <w:sz w:val="28"/>
+          <w:szCs w:val="28"/>
+        </w:rPr>
+        <w:t xml:space="preserve"> его проектов. В этом и заключается вся суть данной программы обучение</w:t>
       </w:r>
       <w:r>
         <w:rPr>
@@ -886,23 +962,7 @@
           <w:sz w:val="28"/>
           <w:szCs w:val="28"/>
         </w:rPr>
-        <w:t xml:space="preserve"> чтобы задать вектор развит</w:t>
-      </w:r>
-      <w:r>
-        <w:rPr>
-          <w:rFonts w:ascii="Times New Roman" w:hAnsi="Times New Roman" w:cs="Times New Roman"/>
-          <w:sz w:val="28"/>
-          <w:szCs w:val="28"/>
-        </w:rPr>
-        <w:t>и</w:t>
-      </w:r>
-      <w:r>
-        <w:rPr>
-          <w:rFonts w:ascii="Times New Roman" w:hAnsi="Times New Roman" w:cs="Times New Roman"/>
-          <w:sz w:val="28"/>
-          <w:szCs w:val="28"/>
-        </w:rPr>
-        <w:t>я для самостоятельного изучения.</w:t>
+        <w:t xml:space="preserve"> чтобы задать вектор развития для самостоятельного изучения.</w:t>
       </w:r>
     </w:p>
     <w:p>
@@ -946,6 +1006,7 @@
         </w:rPr>
         <w:t xml:space="preserve">То же самое можно сказать про идентификаторы и классы. Эта тема полностью раскроется только при изучении </w:t>
       </w:r>
+      <w:proofErr w:type="spellStart"/>
       <w:r>
         <w:rPr>
           <w:rFonts w:ascii="Times New Roman" w:hAnsi="Times New Roman" w:cs="Times New Roman"/>
@@ -955,6 +1016,7 @@
         </w:rPr>
         <w:t>css</w:t>
       </w:r>
+      <w:proofErr w:type="spellEnd"/>
       <w:r>
         <w:rPr>
           <w:rFonts w:ascii="Times New Roman" w:hAnsi="Times New Roman" w:cs="Times New Roman"/>
@@ -1007,15 +1069,7 @@
           <w:sz w:val="28"/>
           <w:szCs w:val="28"/>
         </w:rPr>
-        <w:t>основополагающим</w:t>
-      </w:r>
-      <w:r>
-        <w:rPr>
-          <w:rFonts w:ascii="Times New Roman" w:hAnsi="Times New Roman" w:cs="Times New Roman"/>
-          <w:sz w:val="28"/>
-          <w:szCs w:val="28"/>
-        </w:rPr>
-        <w:t xml:space="preserve"> для раннего этапа обучения</w:t>
+        <w:t>основополагающим для раннего этапа обучения</w:t>
       </w:r>
       <w:r>
         <w:rPr>
@@ -1025,6 +1079,7 @@
         </w:rPr>
         <w:t xml:space="preserve">. К тому же эти знания будут необходимы в дальнейшем для подключения </w:t>
       </w:r>
+      <w:proofErr w:type="spellStart"/>
       <w:r>
         <w:rPr>
           <w:rFonts w:ascii="Times New Roman" w:hAnsi="Times New Roman" w:cs="Times New Roman"/>
@@ -1034,6 +1089,7 @@
         </w:rPr>
         <w:t>css</w:t>
       </w:r>
+      <w:proofErr w:type="spellEnd"/>
       <w:r>
         <w:rPr>
           <w:rFonts w:ascii="Times New Roman" w:hAnsi="Times New Roman" w:cs="Times New Roman"/>
@@ -1050,6 +1106,7 @@
         </w:rPr>
         <w:t xml:space="preserve">и </w:t>
       </w:r>
+      <w:proofErr w:type="spellStart"/>
       <w:r>
         <w:rPr>
           <w:rFonts w:ascii="Times New Roman" w:hAnsi="Times New Roman" w:cs="Times New Roman"/>
@@ -1059,6 +1116,7 @@
         </w:rPr>
         <w:t>js</w:t>
       </w:r>
+      <w:proofErr w:type="spellEnd"/>
       <w:r>
         <w:rPr>
           <w:rFonts w:ascii="Times New Roman" w:hAnsi="Times New Roman" w:cs="Times New Roman"/>
@@ -1244,6 +1302,7 @@
         </w:rPr>
         <w:t xml:space="preserve">было довольно легко, то с </w:t>
       </w:r>
+      <w:proofErr w:type="spellStart"/>
       <w:r>
         <w:rPr>
           <w:rFonts w:ascii="Times New Roman" w:hAnsi="Times New Roman" w:cs="Times New Roman"/>
@@ -1253,6 +1312,7 @@
         </w:rPr>
         <w:t>css</w:t>
       </w:r>
+      <w:proofErr w:type="spellEnd"/>
       <w:r>
         <w:rPr>
           <w:rFonts w:ascii="Times New Roman" w:hAnsi="Times New Roman" w:cs="Times New Roman"/>
@@ -1267,7 +1327,25 @@
           <w:sz w:val="28"/>
           <w:szCs w:val="28"/>
         </w:rPr>
-        <w:t>будет несколько сложнее. Проблема в том, что css можно изучать бесконечно.</w:t>
+        <w:t xml:space="preserve">будет несколько сложнее. Проблема в том, что </w:t>
+      </w:r>
+      <w:proofErr w:type="spellStart"/>
+      <w:r>
+        <w:rPr>
+          <w:rFonts w:ascii="Times New Roman" w:hAnsi="Times New Roman" w:cs="Times New Roman"/>
+          <w:sz w:val="28"/>
+          <w:szCs w:val="28"/>
+        </w:rPr>
+        <w:t>css</w:t>
+      </w:r>
+      <w:proofErr w:type="spellEnd"/>
+      <w:r>
+        <w:rPr>
+          <w:rFonts w:ascii="Times New Roman" w:hAnsi="Times New Roman" w:cs="Times New Roman"/>
+          <w:sz w:val="28"/>
+          <w:szCs w:val="28"/>
+        </w:rPr>
+        <w:t xml:space="preserve"> можно изучать бесконечно.</w:t>
       </w:r>
       <w:r>
         <w:rPr>
@@ -1340,6 +1418,7 @@
         </w:rPr>
         <w:t xml:space="preserve">Основополагающим в </w:t>
       </w:r>
+      <w:proofErr w:type="spellStart"/>
       <w:r>
         <w:rPr>
           <w:rFonts w:ascii="Times New Roman" w:hAnsi="Times New Roman" w:cs="Times New Roman"/>
@@ -1349,6 +1428,7 @@
         </w:rPr>
         <w:t>css</w:t>
       </w:r>
+      <w:proofErr w:type="spellEnd"/>
       <w:r>
         <w:rPr>
           <w:rFonts w:ascii="Times New Roman" w:hAnsi="Times New Roman" w:cs="Times New Roman"/>
@@ -1459,6 +1539,7 @@
         <w:lastRenderedPageBreak/>
         <w:t xml:space="preserve">примеру реальных проектов. Примеры реальных проектов легко можно найти на </w:t>
       </w:r>
+      <w:proofErr w:type="spellStart"/>
       <w:r>
         <w:rPr>
           <w:rFonts w:ascii="Times New Roman" w:hAnsi="Times New Roman" w:cs="Times New Roman"/>
@@ -1468,6 +1549,7 @@
         </w:rPr>
         <w:t>youtube</w:t>
       </w:r>
+      <w:proofErr w:type="spellEnd"/>
       <w:r>
         <w:rPr>
           <w:rFonts w:ascii="Times New Roman" w:hAnsi="Times New Roman" w:cs="Times New Roman"/>
@@ -1551,6 +1633,7 @@
         </w:rPr>
         <w:t xml:space="preserve">это язык разметки, а </w:t>
       </w:r>
+      <w:proofErr w:type="spellStart"/>
       <w:r>
         <w:rPr>
           <w:rFonts w:ascii="Times New Roman" w:hAnsi="Times New Roman" w:cs="Times New Roman"/>
@@ -1560,6 +1643,7 @@
         </w:rPr>
         <w:t>css</w:t>
       </w:r>
+      <w:proofErr w:type="spellEnd"/>
       <w:r>
         <w:rPr>
           <w:rFonts w:ascii="Times New Roman" w:hAnsi="Times New Roman" w:cs="Times New Roman"/>
@@ -1576,6 +1660,7 @@
         </w:rPr>
         <w:t xml:space="preserve">таблица стилей, только в 3 разделе обучаемый встретиться с реальным языком программирования, с </w:t>
       </w:r>
+      <w:proofErr w:type="spellStart"/>
       <w:r>
         <w:rPr>
           <w:rFonts w:ascii="Times New Roman" w:hAnsi="Times New Roman" w:cs="Times New Roman"/>
@@ -1585,6 +1670,7 @@
         </w:rPr>
         <w:t>javaScript</w:t>
       </w:r>
+      <w:proofErr w:type="spellEnd"/>
       <w:r>
         <w:rPr>
           <w:rFonts w:ascii="Times New Roman" w:hAnsi="Times New Roman" w:cs="Times New Roman"/>
@@ -1643,6 +1729,7 @@
         </w:rPr>
         <w:t xml:space="preserve">Целью является понимание учеником всех основных концепций языка, которые подробно раскрываются в этих главах и обучение работы с </w:t>
       </w:r>
+      <w:proofErr w:type="spellStart"/>
       <w:r>
         <w:rPr>
           <w:rFonts w:ascii="Times New Roman" w:hAnsi="Times New Roman" w:cs="Times New Roman"/>
@@ -1652,6 +1739,7 @@
         </w:rPr>
         <w:t>dom</w:t>
       </w:r>
+      <w:proofErr w:type="spellEnd"/>
       <w:r>
         <w:rPr>
           <w:rFonts w:ascii="Times New Roman" w:hAnsi="Times New Roman" w:cs="Times New Roman"/>
@@ -1668,8 +1756,6 @@
         </w:rPr>
         <w:t>деревом.</w:t>
       </w:r>
-      <w:bookmarkStart w:id="0" w:name="_GoBack"/>
-      <w:bookmarkEnd w:id="0"/>
     </w:p>
     <w:sectPr>
       <w:footerReference w:type="default" r:id="rId8"/>
@@ -1684,7 +1770,7 @@
 </file>
 
 <file path=word/endnotes.xml><?xml version="1.0" encoding="utf-8"?>
-<w:endnotes xmlns:wpc="http://schemas.microsoft.com/office/word/2010/wordprocessingCanvas" xmlns:cx="http://schemas.microsoft.com/office/drawing/2014/chartex" xmlns:mc="http://schemas.openxmlformats.org/markup-compatibility/2006" xmlns:o="urn:schemas-microsoft-com:office:office" xmlns:r="http://schemas.openxmlformats.org/officeDocument/2006/relationships" xmlns:m="http://schemas.openxmlformats.org/officeDocument/2006/math" xmlns:v="urn:schemas-microsoft-com:vml" xmlns:wp14="http://schemas.microsoft.com/office/word/2010/wordprocessingDrawing" xmlns:wp="http://schemas.openxmlformats.org/drawingml/2006/wordprocessingDrawing" xmlns:w10="urn:schemas-microsoft-com:office:word" xmlns:w="http://schemas.openxmlformats.org/wordprocessingml/2006/main" xmlns:w14="http://schemas.microsoft.com/office/word/2010/wordml" xmlns:w15="http://schemas.microsoft.com/office/word/2012/wordml" xmlns:w16se="http://schemas.microsoft.com/office/word/2015/wordml/symex" xmlns:wpg="http://schemas.microsoft.com/office/word/2010/wordprocessingGroup" xmlns:wpi="http://schemas.microsoft.com/office/word/2010/wordprocessingInk" xmlns:wne="http://schemas.microsoft.com/office/word/2006/wordml" xmlns:wps="http://schemas.microsoft.com/office/word/2010/wordprocessingShape" mc:Ignorable="w14 w15 w16se wp14">
+<w:endnotes xmlns:wpc="http://schemas.microsoft.com/office/word/2010/wordprocessingCanvas" xmlns:mc="http://schemas.openxmlformats.org/markup-compatibility/2006" xmlns:o="urn:schemas-microsoft-com:office:office" xmlns:r="http://schemas.openxmlformats.org/officeDocument/2006/relationships" xmlns:m="http://schemas.openxmlformats.org/officeDocument/2006/math" xmlns:v="urn:schemas-microsoft-com:vml" xmlns:wp14="http://schemas.microsoft.com/office/word/2010/wordprocessingDrawing" xmlns:wp="http://schemas.openxmlformats.org/drawingml/2006/wordprocessingDrawing" xmlns:w10="urn:schemas-microsoft-com:office:word" xmlns:w="http://schemas.openxmlformats.org/wordprocessingml/2006/main" xmlns:w14="http://schemas.microsoft.com/office/word/2010/wordml" xmlns:w15="http://schemas.microsoft.com/office/word/2012/wordml" xmlns:wpg="http://schemas.microsoft.com/office/word/2010/wordprocessingGroup" xmlns:wpi="http://schemas.microsoft.com/office/word/2010/wordprocessingInk" xmlns:wne="http://schemas.microsoft.com/office/word/2006/wordml" xmlns:wps="http://schemas.microsoft.com/office/word/2010/wordprocessingShape" mc:Ignorable="w14 w15 wp14">
   <w:endnote w:type="separator" w:id="-1">
     <w:p>
       <w:pPr>
@@ -1709,7 +1795,7 @@
 </file>
 
 <file path=word/footer1.xml><?xml version="1.0" encoding="utf-8"?>
-<w:ftr xmlns:wpc="http://schemas.microsoft.com/office/word/2010/wordprocessingCanvas" xmlns:cx="http://schemas.microsoft.com/office/drawing/2014/chartex" xmlns:mc="http://schemas.openxmlformats.org/markup-compatibility/2006" xmlns:o="urn:schemas-microsoft-com:office:office" xmlns:r="http://schemas.openxmlformats.org/officeDocument/2006/relationships" xmlns:m="http://schemas.openxmlformats.org/officeDocument/2006/math" xmlns:v="urn:schemas-microsoft-com:vml" xmlns:wp14="http://schemas.microsoft.com/office/word/2010/wordprocessingDrawing" xmlns:wp="http://schemas.openxmlformats.org/drawingml/2006/wordprocessingDrawing" xmlns:w10="urn:schemas-microsoft-com:office:word" xmlns:w="http://schemas.openxmlformats.org/wordprocessingml/2006/main" xmlns:w14="http://schemas.microsoft.com/office/word/2010/wordml" xmlns:w15="http://schemas.microsoft.com/office/word/2012/wordml" xmlns:w16se="http://schemas.microsoft.com/office/word/2015/wordml/symex" xmlns:wpg="http://schemas.microsoft.com/office/word/2010/wordprocessingGroup" xmlns:wpi="http://schemas.microsoft.com/office/word/2010/wordprocessingInk" xmlns:wne="http://schemas.microsoft.com/office/word/2006/wordml" xmlns:wps="http://schemas.microsoft.com/office/word/2010/wordprocessingShape" mc:Ignorable="w14 w15 w16se wp14">
+<w:ftr xmlns:wpc="http://schemas.microsoft.com/office/word/2010/wordprocessingCanvas" xmlns:mc="http://schemas.openxmlformats.org/markup-compatibility/2006" xmlns:o="urn:schemas-microsoft-com:office:office" xmlns:r="http://schemas.openxmlformats.org/officeDocument/2006/relationships" xmlns:m="http://schemas.openxmlformats.org/officeDocument/2006/math" xmlns:v="urn:schemas-microsoft-com:vml" xmlns:wp14="http://schemas.microsoft.com/office/word/2010/wordprocessingDrawing" xmlns:wp="http://schemas.openxmlformats.org/drawingml/2006/wordprocessingDrawing" xmlns:w10="urn:schemas-microsoft-com:office:word" xmlns:w="http://schemas.openxmlformats.org/wordprocessingml/2006/main" xmlns:w14="http://schemas.microsoft.com/office/word/2010/wordml" xmlns:w15="http://schemas.microsoft.com/office/word/2012/wordml" xmlns:wpg="http://schemas.microsoft.com/office/word/2010/wordprocessingGroup" xmlns:wpi="http://schemas.microsoft.com/office/word/2010/wordprocessingInk" xmlns:wne="http://schemas.microsoft.com/office/word/2006/wordml" xmlns:wps="http://schemas.microsoft.com/office/word/2010/wordprocessingShape" mc:Ignorable="w14 w15 wp14">
   <w:sdt>
     <w:sdtPr>
       <w:id w:val="1827553784"/>
@@ -1738,7 +1824,7 @@
           <w:rPr>
             <w:noProof/>
           </w:rPr>
-          <w:t>7</w:t>
+          <w:t>6</w:t>
         </w:r>
         <w:r>
           <w:fldChar w:fldCharType="end"/>
@@ -1755,7 +1841,7 @@
 </file>
 
 <file path=word/footnotes.xml><?xml version="1.0" encoding="utf-8"?>
-<w:footnotes xmlns:wpc="http://schemas.microsoft.com/office/word/2010/wordprocessingCanvas" xmlns:cx="http://schemas.microsoft.com/office/drawing/2014/chartex" xmlns:mc="http://schemas.openxmlformats.org/markup-compatibility/2006" xmlns:o="urn:schemas-microsoft-com:office:office" xmlns:r="http://schemas.openxmlformats.org/officeDocument/2006/relationships" xmlns:m="http://schemas.openxmlformats.org/officeDocument/2006/math" xmlns:v="urn:schemas-microsoft-com:vml" xmlns:wp14="http://schemas.microsoft.com/office/word/2010/wordprocessingDrawing" xmlns:wp="http://schemas.openxmlformats.org/drawingml/2006/wordprocessingDrawing" xmlns:w10="urn:schemas-microsoft-com:office:word" xmlns:w="http://schemas.openxmlformats.org/wordprocessingml/2006/main" xmlns:w14="http://schemas.microsoft.com/office/word/2010/wordml" xmlns:w15="http://schemas.microsoft.com/office/word/2012/wordml" xmlns:w16se="http://schemas.microsoft.com/office/word/2015/wordml/symex" xmlns:wpg="http://schemas.microsoft.com/office/word/2010/wordprocessingGroup" xmlns:wpi="http://schemas.microsoft.com/office/word/2010/wordprocessingInk" xmlns:wne="http://schemas.microsoft.com/office/word/2006/wordml" xmlns:wps="http://schemas.microsoft.com/office/word/2010/wordprocessingShape" mc:Ignorable="w14 w15 w16se wp14">
+<w:footnotes xmlns:wpc="http://schemas.microsoft.com/office/word/2010/wordprocessingCanvas" xmlns:mc="http://schemas.openxmlformats.org/markup-compatibility/2006" xmlns:o="urn:schemas-microsoft-com:office:office" xmlns:r="http://schemas.openxmlformats.org/officeDocument/2006/relationships" xmlns:m="http://schemas.openxmlformats.org/officeDocument/2006/math" xmlns:v="urn:schemas-microsoft-com:vml" xmlns:wp14="http://schemas.microsoft.com/office/word/2010/wordprocessingDrawing" xmlns:wp="http://schemas.openxmlformats.org/drawingml/2006/wordprocessingDrawing" xmlns:w10="urn:schemas-microsoft-com:office:word" xmlns:w="http://schemas.openxmlformats.org/wordprocessingml/2006/main" xmlns:w14="http://schemas.microsoft.com/office/word/2010/wordml" xmlns:w15="http://schemas.microsoft.com/office/word/2012/wordml" xmlns:wpg="http://schemas.microsoft.com/office/word/2010/wordprocessingGroup" xmlns:wpi="http://schemas.microsoft.com/office/word/2010/wordprocessingInk" xmlns:wne="http://schemas.microsoft.com/office/word/2006/wordml" xmlns:wps="http://schemas.microsoft.com/office/word/2010/wordprocessingShape" mc:Ignorable="w14 w15 wp14">
   <w:footnote w:type="separator" w:id="-1">
     <w:p>
       <w:pPr>
@@ -1780,7 +1866,7 @@
 </file>
 
 <file path=word/numbering.xml><?xml version="1.0" encoding="utf-8"?>
-<w:numbering xmlns:wpc="http://schemas.microsoft.com/office/word/2010/wordprocessingCanvas" xmlns:cx="http://schemas.microsoft.com/office/drawing/2014/chartex" xmlns:mc="http://schemas.openxmlformats.org/markup-compatibility/2006" xmlns:o="urn:schemas-microsoft-com:office:office" xmlns:r="http://schemas.openxmlformats.org/officeDocument/2006/relationships" xmlns:m="http://schemas.openxmlformats.org/officeDocument/2006/math" xmlns:v="urn:schemas-microsoft-com:vml" xmlns:wp14="http://schemas.microsoft.com/office/word/2010/wordprocessingDrawing" xmlns:wp="http://schemas.openxmlformats.org/drawingml/2006/wordprocessingDrawing" xmlns:w10="urn:schemas-microsoft-com:office:word" xmlns:w="http://schemas.openxmlformats.org/wordprocessingml/2006/main" xmlns:w14="http://schemas.microsoft.com/office/word/2010/wordml" xmlns:w15="http://schemas.microsoft.com/office/word/2012/wordml" xmlns:w16se="http://schemas.microsoft.com/office/word/2015/wordml/symex" xmlns:wpg="http://schemas.microsoft.com/office/word/2010/wordprocessingGroup" xmlns:wpi="http://schemas.microsoft.com/office/word/2010/wordprocessingInk" xmlns:wne="http://schemas.microsoft.com/office/word/2006/wordml" xmlns:wps="http://schemas.microsoft.com/office/word/2010/wordprocessingShape" mc:Ignorable="w14 w15 w16se wp14">
+<w:numbering xmlns:wpc="http://schemas.microsoft.com/office/word/2010/wordprocessingCanvas" xmlns:mc="http://schemas.openxmlformats.org/markup-compatibility/2006" xmlns:o="urn:schemas-microsoft-com:office:office" xmlns:r="http://schemas.openxmlformats.org/officeDocument/2006/relationships" xmlns:m="http://schemas.openxmlformats.org/officeDocument/2006/math" xmlns:v="urn:schemas-microsoft-com:vml" xmlns:wp14="http://schemas.microsoft.com/office/word/2010/wordprocessingDrawing" xmlns:wp="http://schemas.openxmlformats.org/drawingml/2006/wordprocessingDrawing" xmlns:w10="urn:schemas-microsoft-com:office:word" xmlns:w="http://schemas.openxmlformats.org/wordprocessingml/2006/main" xmlns:w14="http://schemas.microsoft.com/office/word/2010/wordml" xmlns:w15="http://schemas.microsoft.com/office/word/2012/wordml" xmlns:wpg="http://schemas.microsoft.com/office/word/2010/wordprocessingGroup" xmlns:wpi="http://schemas.microsoft.com/office/word/2010/wordprocessingInk" xmlns:wne="http://schemas.microsoft.com/office/word/2006/wordml" xmlns:wps="http://schemas.microsoft.com/office/word/2010/wordprocessingShape" mc:Ignorable="w14 w15 wp14">
   <w:abstractNum w:abstractNumId="0" w15:restartNumberingAfterBreak="0">
     <w:nsid w:val="04B376E0"/>
     <w:multiLevelType w:val="hybridMultilevel"/>
@@ -5201,7 +5287,7 @@
 </file>
 
 <file path=word/styles.xml><?xml version="1.0" encoding="utf-8"?>
-<w:styles xmlns:mc="http://schemas.openxmlformats.org/markup-compatibility/2006" xmlns:r="http://schemas.openxmlformats.org/officeDocument/2006/relationships" xmlns:w="http://schemas.openxmlformats.org/wordprocessingml/2006/main" xmlns:w14="http://schemas.microsoft.com/office/word/2010/wordml" xmlns:w15="http://schemas.microsoft.com/office/word/2012/wordml" xmlns:w16se="http://schemas.microsoft.com/office/word/2015/wordml/symex" mc:Ignorable="w14 w15 w16se">
+<w:styles xmlns:mc="http://schemas.openxmlformats.org/markup-compatibility/2006" xmlns:r="http://schemas.openxmlformats.org/officeDocument/2006/relationships" xmlns:w="http://schemas.openxmlformats.org/wordprocessingml/2006/main" xmlns:w14="http://schemas.microsoft.com/office/word/2010/wordml" xmlns:w15="http://schemas.microsoft.com/office/word/2012/wordml" mc:Ignorable="w14 w15">
   <w:docDefaults>
     <w:rPrDefault>
       <w:rPr>
@@ -6141,7 +6227,7 @@
 </file>
 
 <file path=customXml/itemProps1.xml><?xml version="1.0" encoding="utf-8"?>
-<ds:datastoreItem xmlns:ds="http://schemas.openxmlformats.org/officeDocument/2006/customXml" ds:itemID="{1316B5B2-E278-411B-88DB-103D43A78555}">
+<ds:datastoreItem xmlns:ds="http://schemas.openxmlformats.org/officeDocument/2006/customXml" ds:itemID="{C8D08F35-7E85-4C13-A39C-D6AEA0AEAA36}">
   <ds:schemaRefs>
     <ds:schemaRef ds:uri="http://schemas.openxmlformats.org/officeDocument/2006/bibliography"/>
   </ds:schemaRefs>
